--- a/Work Buddy.docx
+++ b/Work Buddy.docx
@@ -120,9 +120,10 @@
         <w:pStyle w:val="ListParagraph"/>
         <w:numPr>
           <w:ilvl w:val="0"/>
-          <w:numId w:val="2"/>
-        </w:numPr>
-      </w:pPr>
+          <w:numId w:val="3"/>
+        </w:numPr>
+      </w:pPr>
+      <w:bookmarkStart w:id="0" w:name="_GoBack"/>
       <w:r>
         <w:t>As an end user,</w:t>
       </w:r>
@@ -141,7 +142,7 @@
         <w:pStyle w:val="ListParagraph"/>
         <w:numPr>
           <w:ilvl w:val="1"/>
-          <w:numId w:val="2"/>
+          <w:numId w:val="3"/>
         </w:numPr>
       </w:pPr>
       <w:r>
@@ -153,7 +154,7 @@
         <w:pStyle w:val="ListParagraph"/>
         <w:numPr>
           <w:ilvl w:val="2"/>
-          <w:numId w:val="2"/>
+          <w:numId w:val="3"/>
         </w:numPr>
       </w:pPr>
       <w:r>
@@ -171,7 +172,7 @@
         <w:pStyle w:val="ListParagraph"/>
         <w:numPr>
           <w:ilvl w:val="2"/>
-          <w:numId w:val="2"/>
+          <w:numId w:val="3"/>
         </w:numPr>
       </w:pPr>
       <w:r>
@@ -183,7 +184,7 @@
         <w:pStyle w:val="ListParagraph"/>
         <w:numPr>
           <w:ilvl w:val="3"/>
-          <w:numId w:val="2"/>
+          <w:numId w:val="3"/>
         </w:numPr>
       </w:pPr>
       <w:r>
@@ -195,7 +196,7 @@
         <w:pStyle w:val="ListParagraph"/>
         <w:numPr>
           <w:ilvl w:val="0"/>
-          <w:numId w:val="2"/>
+          <w:numId w:val="3"/>
         </w:numPr>
       </w:pPr>
       <w:r>
@@ -210,7 +211,7 @@
         <w:pStyle w:val="ListParagraph"/>
         <w:numPr>
           <w:ilvl w:val="1"/>
-          <w:numId w:val="2"/>
+          <w:numId w:val="3"/>
         </w:numPr>
       </w:pPr>
       <w:r>
@@ -222,7 +223,7 @@
         <w:pStyle w:val="ListParagraph"/>
         <w:numPr>
           <w:ilvl w:val="2"/>
-          <w:numId w:val="2"/>
+          <w:numId w:val="3"/>
         </w:numPr>
       </w:pPr>
       <w:r>
@@ -234,7 +235,7 @@
         <w:pStyle w:val="ListParagraph"/>
         <w:numPr>
           <w:ilvl w:val="0"/>
-          <w:numId w:val="2"/>
+          <w:numId w:val="3"/>
         </w:numPr>
       </w:pPr>
       <w:r>
@@ -246,7 +247,7 @@
         <w:pStyle w:val="ListParagraph"/>
         <w:numPr>
           <w:ilvl w:val="1"/>
-          <w:numId w:val="2"/>
+          <w:numId w:val="3"/>
         </w:numPr>
       </w:pPr>
       <w:r>
@@ -261,7 +262,7 @@
         <w:pStyle w:val="ListParagraph"/>
         <w:numPr>
           <w:ilvl w:val="1"/>
-          <w:numId w:val="2"/>
+          <w:numId w:val="3"/>
         </w:numPr>
       </w:pPr>
       <w:r>
@@ -276,7 +277,7 @@
         <w:pStyle w:val="ListParagraph"/>
         <w:numPr>
           <w:ilvl w:val="0"/>
-          <w:numId w:val="2"/>
+          <w:numId w:val="3"/>
         </w:numPr>
       </w:pPr>
       <w:r>
@@ -291,7 +292,7 @@
         <w:pStyle w:val="ListParagraph"/>
         <w:numPr>
           <w:ilvl w:val="1"/>
-          <w:numId w:val="2"/>
+          <w:numId w:val="3"/>
         </w:numPr>
       </w:pPr>
       <w:r>
@@ -306,7 +307,7 @@
         <w:pStyle w:val="ListParagraph"/>
         <w:numPr>
           <w:ilvl w:val="0"/>
-          <w:numId w:val="2"/>
+          <w:numId w:val="3"/>
         </w:numPr>
       </w:pPr>
       <w:r>
@@ -318,7 +319,7 @@
         <w:pStyle w:val="ListParagraph"/>
         <w:numPr>
           <w:ilvl w:val="1"/>
-          <w:numId w:val="2"/>
+          <w:numId w:val="3"/>
         </w:numPr>
       </w:pPr>
       <w:r>
@@ -333,7 +334,7 @@
         <w:pStyle w:val="ListParagraph"/>
         <w:numPr>
           <w:ilvl w:val="1"/>
-          <w:numId w:val="2"/>
+          <w:numId w:val="3"/>
         </w:numPr>
       </w:pPr>
       <w:r>
@@ -345,7 +346,7 @@
         <w:pStyle w:val="ListParagraph"/>
         <w:numPr>
           <w:ilvl w:val="1"/>
-          <w:numId w:val="2"/>
+          <w:numId w:val="3"/>
         </w:numPr>
       </w:pPr>
       <w:r>
@@ -357,7 +358,7 @@
         <w:pStyle w:val="ListParagraph"/>
         <w:numPr>
           <w:ilvl w:val="2"/>
-          <w:numId w:val="2"/>
+          <w:numId w:val="3"/>
         </w:numPr>
       </w:pPr>
       <w:r>
@@ -369,7 +370,7 @@
         <w:pStyle w:val="ListParagraph"/>
         <w:numPr>
           <w:ilvl w:val="0"/>
-          <w:numId w:val="2"/>
+          <w:numId w:val="3"/>
         </w:numPr>
       </w:pPr>
       <w:r>
@@ -381,10 +382,11 @@
         <w:pStyle w:val="ListParagraph"/>
         <w:numPr>
           <w:ilvl w:val="1"/>
-          <w:numId w:val="2"/>
-        </w:numPr>
-      </w:pPr>
-      <w:r>
+          <w:numId w:val="3"/>
+        </w:numPr>
+      </w:pPr>
+      <w:r>
+        <w:lastRenderedPageBreak/>
         <w:t>Display a d</w:t>
       </w:r>
       <w:r>
@@ -396,11 +398,10 @@
         <w:pStyle w:val="ListParagraph"/>
         <w:numPr>
           <w:ilvl w:val="2"/>
-          <w:numId w:val="2"/>
-        </w:numPr>
-      </w:pPr>
-      <w:r>
-        <w:lastRenderedPageBreak/>
+          <w:numId w:val="3"/>
+        </w:numPr>
+      </w:pPr>
+      <w:r>
         <w:t>A user can either sign up to be a driver or passenger.</w:t>
       </w:r>
     </w:p>
@@ -409,7 +410,7 @@
         <w:pStyle w:val="ListParagraph"/>
         <w:numPr>
           <w:ilvl w:val="3"/>
-          <w:numId w:val="2"/>
+          <w:numId w:val="3"/>
         </w:numPr>
       </w:pPr>
       <w:r>
@@ -421,7 +422,7 @@
         <w:pStyle w:val="ListParagraph"/>
         <w:numPr>
           <w:ilvl w:val="3"/>
-          <w:numId w:val="2"/>
+          <w:numId w:val="3"/>
         </w:numPr>
       </w:pPr>
       <w:r>
@@ -433,7 +434,7 @@
         <w:pStyle w:val="ListParagraph"/>
         <w:numPr>
           <w:ilvl w:val="0"/>
-          <w:numId w:val="2"/>
+          <w:numId w:val="3"/>
         </w:numPr>
       </w:pPr>
       <w:r>
@@ -457,7 +458,7 @@
         <w:pStyle w:val="ListParagraph"/>
         <w:numPr>
           <w:ilvl w:val="0"/>
-          <w:numId w:val="2"/>
+          <w:numId w:val="3"/>
         </w:numPr>
       </w:pPr>
       <w:r>
@@ -469,7 +470,7 @@
         <w:pStyle w:val="ListParagraph"/>
         <w:numPr>
           <w:ilvl w:val="0"/>
-          <w:numId w:val="2"/>
+          <w:numId w:val="3"/>
         </w:numPr>
       </w:pPr>
       <w:r>
@@ -493,7 +494,7 @@
         <w:pStyle w:val="ListParagraph"/>
         <w:numPr>
           <w:ilvl w:val="1"/>
-          <w:numId w:val="2"/>
+          <w:numId w:val="3"/>
         </w:numPr>
       </w:pPr>
       <w:r>
@@ -508,7 +509,7 @@
         <w:pStyle w:val="ListParagraph"/>
         <w:numPr>
           <w:ilvl w:val="0"/>
-          <w:numId w:val="2"/>
+          <w:numId w:val="3"/>
         </w:numPr>
       </w:pPr>
       <w:r>
@@ -541,7 +542,7 @@
         <w:pStyle w:val="ListParagraph"/>
         <w:numPr>
           <w:ilvl w:val="0"/>
-          <w:numId w:val="2"/>
+          <w:numId w:val="3"/>
         </w:numPr>
       </w:pPr>
       <w:r>
@@ -559,7 +560,7 @@
         <w:pStyle w:val="ListParagraph"/>
         <w:numPr>
           <w:ilvl w:val="1"/>
-          <w:numId w:val="2"/>
+          <w:numId w:val="3"/>
         </w:numPr>
       </w:pPr>
       <w:r>
@@ -574,7 +575,7 @@
         <w:pStyle w:val="ListParagraph"/>
         <w:numPr>
           <w:ilvl w:val="0"/>
-          <w:numId w:val="2"/>
+          <w:numId w:val="3"/>
         </w:numPr>
       </w:pPr>
       <w:r>
@@ -586,7 +587,7 @@
         <w:pStyle w:val="ListParagraph"/>
         <w:numPr>
           <w:ilvl w:val="0"/>
-          <w:numId w:val="2"/>
+          <w:numId w:val="3"/>
         </w:numPr>
       </w:pPr>
       <w:r>
@@ -598,18 +599,14 @@
         <w:pStyle w:val="ListParagraph"/>
         <w:numPr>
           <w:ilvl w:val="1"/>
-          <w:numId w:val="2"/>
-        </w:numPr>
-      </w:pPr>
-      <w:r>
-        <w:t>A form will display in order for a user to post their</w:t>
-      </w:r>
-      <w:bookmarkStart w:id="0" w:name="_GoBack"/>
-      <w:bookmarkEnd w:id="0"/>
-      <w:r>
-        <w:t xml:space="preserve"> thoughts.</w:t>
-      </w:r>
-    </w:p>
+          <w:numId w:val="3"/>
+        </w:numPr>
+      </w:pPr>
+      <w:r>
+        <w:t>A form will display in order for a user to post their thoughts.</w:t>
+      </w:r>
+    </w:p>
+    <w:bookmarkEnd w:id="0"/>
     <w:sectPr>
       <w:pgSz w:w="12240" w:h="15840"/>
       <w:pgMar w:top="1440" w:right="1440" w:bottom="1440" w:left="1440" w:header="720" w:footer="720" w:gutter="0"/>
@@ -736,6 +733,119 @@
     </w:lvl>
   </w:abstractNum>
   <w:abstractNum w:abstractNumId="1">
+    <w:nsid w:val="5CD22B4C"/>
+    <w:multiLevelType w:val="hybridMultilevel"/>
+    <w:tmpl w:val="7476785E"/>
+    <w:lvl w:ilvl="0" w:tplc="04090001">
+      <w:start w:val="1"/>
+      <w:numFmt w:val="bullet"/>
+      <w:lvlText w:val=""/>
+      <w:lvlJc w:val="left"/>
+      <w:pPr>
+        <w:ind w:left="720" w:hanging="360"/>
+      </w:pPr>
+      <w:rPr>
+        <w:rFonts w:ascii="Symbol" w:hAnsi="Symbol" w:hint="default"/>
+      </w:rPr>
+    </w:lvl>
+    <w:lvl w:ilvl="1" w:tplc="04090003">
+      <w:start w:val="1"/>
+      <w:numFmt w:val="bullet"/>
+      <w:lvlText w:val="o"/>
+      <w:lvlJc w:val="left"/>
+      <w:pPr>
+        <w:ind w:left="1440" w:hanging="360"/>
+      </w:pPr>
+      <w:rPr>
+        <w:rFonts w:ascii="Courier New" w:hAnsi="Courier New" w:cs="Courier New" w:hint="default"/>
+      </w:rPr>
+    </w:lvl>
+    <w:lvl w:ilvl="2" w:tplc="04090005">
+      <w:start w:val="1"/>
+      <w:numFmt w:val="bullet"/>
+      <w:lvlText w:val=""/>
+      <w:lvlJc w:val="left"/>
+      <w:pPr>
+        <w:ind w:left="2160" w:hanging="360"/>
+      </w:pPr>
+      <w:rPr>
+        <w:rFonts w:ascii="Wingdings" w:hAnsi="Wingdings" w:hint="default"/>
+      </w:rPr>
+    </w:lvl>
+    <w:lvl w:ilvl="3" w:tplc="04090001">
+      <w:start w:val="1"/>
+      <w:numFmt w:val="bullet"/>
+      <w:lvlText w:val=""/>
+      <w:lvlJc w:val="left"/>
+      <w:pPr>
+        <w:ind w:left="2880" w:hanging="360"/>
+      </w:pPr>
+      <w:rPr>
+        <w:rFonts w:ascii="Symbol" w:hAnsi="Symbol" w:hint="default"/>
+      </w:rPr>
+    </w:lvl>
+    <w:lvl w:ilvl="4" w:tplc="04090003" w:tentative="1">
+      <w:start w:val="1"/>
+      <w:numFmt w:val="bullet"/>
+      <w:lvlText w:val="o"/>
+      <w:lvlJc w:val="left"/>
+      <w:pPr>
+        <w:ind w:left="3600" w:hanging="360"/>
+      </w:pPr>
+      <w:rPr>
+        <w:rFonts w:ascii="Courier New" w:hAnsi="Courier New" w:cs="Courier New" w:hint="default"/>
+      </w:rPr>
+    </w:lvl>
+    <w:lvl w:ilvl="5" w:tplc="04090005" w:tentative="1">
+      <w:start w:val="1"/>
+      <w:numFmt w:val="bullet"/>
+      <w:lvlText w:val=""/>
+      <w:lvlJc w:val="left"/>
+      <w:pPr>
+        <w:ind w:left="4320" w:hanging="360"/>
+      </w:pPr>
+      <w:rPr>
+        <w:rFonts w:ascii="Wingdings" w:hAnsi="Wingdings" w:hint="default"/>
+      </w:rPr>
+    </w:lvl>
+    <w:lvl w:ilvl="6" w:tplc="04090001" w:tentative="1">
+      <w:start w:val="1"/>
+      <w:numFmt w:val="bullet"/>
+      <w:lvlText w:val=""/>
+      <w:lvlJc w:val="left"/>
+      <w:pPr>
+        <w:ind w:left="5040" w:hanging="360"/>
+      </w:pPr>
+      <w:rPr>
+        <w:rFonts w:ascii="Symbol" w:hAnsi="Symbol" w:hint="default"/>
+      </w:rPr>
+    </w:lvl>
+    <w:lvl w:ilvl="7" w:tplc="04090003" w:tentative="1">
+      <w:start w:val="1"/>
+      <w:numFmt w:val="bullet"/>
+      <w:lvlText w:val="o"/>
+      <w:lvlJc w:val="left"/>
+      <w:pPr>
+        <w:ind w:left="5760" w:hanging="360"/>
+      </w:pPr>
+      <w:rPr>
+        <w:rFonts w:ascii="Courier New" w:hAnsi="Courier New" w:cs="Courier New" w:hint="default"/>
+      </w:rPr>
+    </w:lvl>
+    <w:lvl w:ilvl="8" w:tplc="04090005" w:tentative="1">
+      <w:start w:val="1"/>
+      <w:numFmt w:val="bullet"/>
+      <w:lvlText w:val=""/>
+      <w:lvlJc w:val="left"/>
+      <w:pPr>
+        <w:ind w:left="6480" w:hanging="360"/>
+      </w:pPr>
+      <w:rPr>
+        <w:rFonts w:ascii="Wingdings" w:hAnsi="Wingdings" w:hint="default"/>
+      </w:rPr>
+    </w:lvl>
+  </w:abstractNum>
+  <w:abstractNum w:abstractNumId="2">
     <w:nsid w:val="76056C02"/>
     <w:multiLevelType w:val="hybridMultilevel"/>
     <w:tmpl w:val="BBDA0B16"/>
@@ -849,10 +959,13 @@
     </w:lvl>
   </w:abstractNum>
   <w:num w:numId="1">
-    <w:abstractNumId w:val="1"/>
+    <w:abstractNumId w:val="2"/>
   </w:num>
   <w:num w:numId="2">
     <w:abstractNumId w:val="0"/>
+  </w:num>
+  <w:num w:numId="3">
+    <w:abstractNumId w:val="1"/>
   </w:num>
 </w:numbering>
 </file>
